--- a/Achitech/PR_1_2.docx
+++ b/Achitech/PR_1_2.docx
@@ -493,7 +493,7 @@
         <w:rPr>
           <w:rFonts w:eastAsia="SimSun" w:cs="Times New Roman"/>
           <w:bCs/>
-          <w:color w:val="FF0000"/>
+          <w:color w:val="000000" w:themeColor="text1"/>
           <w:sz w:val="24"/>
           <w:szCs w:val="24"/>
           <w:lang w:eastAsia="ru-RU"/>
@@ -504,7 +504,7 @@
         <w:rPr>
           <w:rFonts w:eastAsia="SimSun" w:cs="Times New Roman"/>
           <w:bCs/>
-          <w:color w:val="FF0000"/>
+          <w:color w:val="000000" w:themeColor="text1"/>
           <w:sz w:val="24"/>
           <w:szCs w:val="24"/>
           <w:lang w:eastAsia="ru-RU"/>
@@ -521,6 +521,7 @@
         <w:rPr>
           <w:rFonts w:eastAsia="SimSun" w:cs="Times New Roman"/>
           <w:b/>
+          <w:color w:val="000000" w:themeColor="text1"/>
           <w:sz w:val="24"/>
           <w:szCs w:val="24"/>
           <w:lang w:eastAsia="ru-RU"/>
@@ -529,7 +530,7 @@
       <w:r>
         <w:rPr>
           <w:rFonts w:eastAsia="SimSun" w:cs="Times New Roman"/>
-          <w:color w:val="FF0000"/>
+          <w:color w:val="000000" w:themeColor="text1"/>
           <w:sz w:val="24"/>
           <w:szCs w:val="24"/>
           <w:lang w:eastAsia="zh-CN"/>
@@ -539,7 +540,7 @@
       <w:r>
         <w:rPr>
           <w:rFonts w:eastAsia="SimSun" w:cs="Times New Roman"/>
-          <w:color w:val="FF0000"/>
+          <w:color w:val="000000" w:themeColor="text1"/>
           <w:sz w:val="24"/>
           <w:szCs w:val="24"/>
           <w:lang w:eastAsia="zh-CN"/>
@@ -549,7 +550,7 @@
       <w:r>
         <w:rPr>
           <w:rFonts w:eastAsia="SimSun" w:cs="Times New Roman"/>
-          <w:color w:val="FF0000"/>
+          <w:color w:val="000000" w:themeColor="text1"/>
           <w:sz w:val="24"/>
           <w:szCs w:val="24"/>
           <w:lang w:eastAsia="zh-CN"/>
@@ -559,7 +560,7 @@
       <w:r>
         <w:rPr>
           <w:rFonts w:eastAsia="SimSun" w:cs="Times New Roman"/>
-          <w:color w:val="FF0000"/>
+          <w:color w:val="000000" w:themeColor="text1"/>
           <w:sz w:val="24"/>
           <w:szCs w:val="24"/>
           <w:lang w:eastAsia="zh-CN"/>
@@ -569,7 +570,7 @@
       <w:r>
         <w:rPr>
           <w:rFonts w:eastAsia="SimSun" w:cs="Times New Roman"/>
-          <w:color w:val="FF0000"/>
+          <w:color w:val="000000" w:themeColor="text1"/>
           <w:sz w:val="24"/>
           <w:szCs w:val="24"/>
           <w:lang w:eastAsia="zh-CN"/>
@@ -585,6 +586,7 @@
         <w:jc w:val="center"/>
         <w:rPr>
           <w:rFonts w:eastAsia="SimSun" w:cs="Times New Roman"/>
+          <w:color w:val="000000" w:themeColor="text1"/>
           <w:sz w:val="24"/>
           <w:szCs w:val="24"/>
           <w:lang w:eastAsia="ru-RU"/>
@@ -593,6 +595,7 @@
       <w:r>
         <w:rPr>
           <w:rFonts w:eastAsia="SimSun" w:cs="Times New Roman"/>
+          <w:color w:val="000000" w:themeColor="text1"/>
           <w:sz w:val="24"/>
           <w:szCs w:val="24"/>
           <w:lang w:eastAsia="ru-RU"/>
@@ -608,6 +611,7 @@
         <w:jc w:val="center"/>
         <w:rPr>
           <w:rFonts w:eastAsia="SimSun" w:cs="Times New Roman"/>
+          <w:color w:val="000000" w:themeColor="text1"/>
           <w:sz w:val="24"/>
           <w:szCs w:val="24"/>
           <w:lang w:eastAsia="ru-RU"/>
@@ -616,6 +620,7 @@
       <w:r>
         <w:rPr>
           <w:rFonts w:eastAsia="SimSun" w:cs="Times New Roman"/>
+          <w:color w:val="000000" w:themeColor="text1"/>
           <w:sz w:val="24"/>
           <w:szCs w:val="24"/>
           <w:lang w:eastAsia="ru-RU"/>
@@ -631,6 +636,7 @@
         <w:jc w:val="center"/>
         <w:rPr>
           <w:rFonts w:eastAsia="SimSun" w:cs="Times New Roman"/>
+          <w:color w:val="000000" w:themeColor="text1"/>
           <w:sz w:val="24"/>
           <w:szCs w:val="24"/>
           <w:lang w:eastAsia="ru-RU"/>
@@ -667,6 +673,7 @@
               <w:jc w:val="left"/>
               <w:rPr>
                 <w:rFonts w:eastAsia="SimSun" w:cs="Times New Roman"/>
+                <w:color w:val="000000" w:themeColor="text1"/>
                 <w:sz w:val="24"/>
                 <w:szCs w:val="24"/>
               </w:rPr>
@@ -674,6 +681,7 @@
             <w:r>
               <w:rPr>
                 <w:rFonts w:eastAsia="SimSun" w:cs="Times New Roman"/>
+                <w:color w:val="000000" w:themeColor="text1"/>
                 <w:sz w:val="24"/>
                 <w:szCs w:val="24"/>
               </w:rPr>
@@ -687,6 +695,7 @@
               <w:jc w:val="left"/>
               <w:rPr>
                 <w:rFonts w:eastAsia="SimSun" w:cs="Times New Roman"/>
+                <w:color w:val="000000" w:themeColor="text1"/>
                 <w:sz w:val="24"/>
                 <w:szCs w:val="24"/>
               </w:rPr>
@@ -694,6 +703,7 @@
             <w:r>
               <w:rPr>
                 <w:rFonts w:eastAsia="SimSun" w:cs="Times New Roman"/>
+                <w:color w:val="000000" w:themeColor="text1"/>
                 <w:sz w:val="24"/>
                 <w:szCs w:val="24"/>
               </w:rPr>
@@ -702,7 +712,7 @@
             <w:r>
               <w:rPr>
                 <w:rFonts w:eastAsia="SimSun" w:cs="Times New Roman"/>
-                <w:color w:val="FF0000"/>
+                <w:color w:val="000000" w:themeColor="text1"/>
                 <w:sz w:val="24"/>
                 <w:szCs w:val="24"/>
               </w:rPr>
@@ -721,6 +731,7 @@
               <w:jc w:val="right"/>
               <w:rPr>
                 <w:rFonts w:eastAsia="SimSun" w:cs="Times New Roman"/>
+                <w:color w:val="000000" w:themeColor="text1"/>
                 <w:sz w:val="24"/>
                 <w:szCs w:val="24"/>
                 <w:lang w:val="en-US"/>
@@ -730,7 +741,7 @@
             <w:r>
               <w:rPr>
                 <w:rFonts w:eastAsia="SimSun" w:cs="Times New Roman"/>
-                <w:color w:val="FF0000"/>
+                <w:color w:val="000000" w:themeColor="text1"/>
                 <w:sz w:val="24"/>
                 <w:szCs w:val="24"/>
               </w:rPr>
@@ -740,7 +751,7 @@
             <w:r>
               <w:rPr>
                 <w:rFonts w:eastAsia="SimSun" w:cs="Times New Roman"/>
-                <w:color w:val="FF0000"/>
+                <w:color w:val="000000" w:themeColor="text1"/>
                 <w:sz w:val="24"/>
                 <w:szCs w:val="24"/>
               </w:rPr>
@@ -751,6 +762,7 @@
                 <w:rFonts w:eastAsia="SimSun" w:cs="Times New Roman"/>
                 <w:i/>
                 <w:iCs/>
+                <w:color w:val="000000" w:themeColor="text1"/>
                 <w:sz w:val="24"/>
                 <w:szCs w:val="24"/>
                 <w:lang w:val="en-US"/>
@@ -772,6 +784,7 @@
               <w:jc w:val="left"/>
               <w:rPr>
                 <w:rFonts w:eastAsia="SimSun" w:cs="Times New Roman"/>
+                <w:color w:val="000000" w:themeColor="text1"/>
                 <w:sz w:val="24"/>
                 <w:szCs w:val="24"/>
               </w:rPr>
@@ -784,6 +797,7 @@
               <w:jc w:val="left"/>
               <w:rPr>
                 <w:rFonts w:eastAsia="SimSun" w:cs="Times New Roman"/>
+                <w:color w:val="000000" w:themeColor="text1"/>
                 <w:sz w:val="24"/>
                 <w:szCs w:val="24"/>
               </w:rPr>
@@ -791,6 +805,7 @@
             <w:r>
               <w:rPr>
                 <w:rFonts w:eastAsia="SimSun" w:cs="Times New Roman"/>
+                <w:color w:val="000000" w:themeColor="text1"/>
                 <w:sz w:val="24"/>
                 <w:szCs w:val="24"/>
               </w:rPr>
@@ -799,7 +814,7 @@
             <w:r>
               <w:rPr>
                 <w:rFonts w:eastAsia="SimSun" w:cs="Times New Roman"/>
-                <w:color w:val="FF0000"/>
+                <w:color w:val="000000" w:themeColor="text1"/>
                 <w:sz w:val="24"/>
                 <w:szCs w:val="24"/>
               </w:rPr>
@@ -808,6 +823,7 @@
             <w:r>
               <w:rPr>
                 <w:rFonts w:eastAsia="SimSun" w:cs="Times New Roman"/>
+                <w:color w:val="000000" w:themeColor="text1"/>
                 <w:sz w:val="24"/>
                 <w:szCs w:val="24"/>
               </w:rPr>
@@ -826,6 +842,7 @@
               <w:jc w:val="right"/>
               <w:rPr>
                 <w:rFonts w:eastAsia="SimSun" w:cs="Times New Roman"/>
+                <w:color w:val="000000" w:themeColor="text1"/>
                 <w:sz w:val="24"/>
                 <w:szCs w:val="24"/>
               </w:rPr>
@@ -838,6 +855,7 @@
               <w:jc w:val="right"/>
               <w:rPr>
                 <w:rFonts w:eastAsia="SimSun" w:cs="Times New Roman"/>
+                <w:color w:val="000000" w:themeColor="text1"/>
                 <w:sz w:val="24"/>
                 <w:szCs w:val="24"/>
                 <w:lang w:val="en-US"/>
@@ -847,7 +865,7 @@
             <w:r>
               <w:rPr>
                 <w:rFonts w:eastAsia="SimSun" w:cs="Times New Roman"/>
-                <w:color w:val="FF0000"/>
+                <w:color w:val="000000" w:themeColor="text1"/>
                 <w:sz w:val="24"/>
                 <w:szCs w:val="24"/>
               </w:rPr>
@@ -857,7 +875,7 @@
             <w:r>
               <w:rPr>
                 <w:rFonts w:eastAsia="SimSun" w:cs="Times New Roman"/>
-                <w:color w:val="FF0000"/>
+                <w:color w:val="000000" w:themeColor="text1"/>
                 <w:sz w:val="24"/>
                 <w:szCs w:val="24"/>
               </w:rPr>
@@ -871,6 +889,7 @@
               <w:jc w:val="right"/>
               <w:rPr>
                 <w:rFonts w:eastAsia="SimSun" w:cs="Times New Roman"/>
+                <w:color w:val="000000" w:themeColor="text1"/>
                 <w:sz w:val="24"/>
                 <w:szCs w:val="24"/>
                 <w:lang w:val="en-US"/>
@@ -881,6 +900,7 @@
                 <w:rFonts w:eastAsia="SimSun" w:cs="Times New Roman"/>
                 <w:i/>
                 <w:iCs/>
+                <w:color w:val="000000" w:themeColor="text1"/>
                 <w:sz w:val="24"/>
                 <w:szCs w:val="24"/>
                 <w:lang w:val="en-US"/>
@@ -902,6 +922,7 @@
               <w:jc w:val="left"/>
               <w:rPr>
                 <w:rFonts w:eastAsia="SimSun" w:cs="Times New Roman"/>
+                <w:color w:val="000000" w:themeColor="text1"/>
                 <w:sz w:val="24"/>
                 <w:szCs w:val="24"/>
               </w:rPr>
@@ -914,6 +935,7 @@
               <w:jc w:val="left"/>
               <w:rPr>
                 <w:rFonts w:eastAsia="SimSun" w:cs="Times New Roman"/>
+                <w:color w:val="000000" w:themeColor="text1"/>
                 <w:sz w:val="24"/>
                 <w:szCs w:val="24"/>
               </w:rPr>
@@ -921,6 +943,7 @@
             <w:r>
               <w:rPr>
                 <w:rFonts w:eastAsia="SimSun" w:cs="Times New Roman"/>
+                <w:color w:val="000000" w:themeColor="text1"/>
                 <w:sz w:val="24"/>
                 <w:szCs w:val="24"/>
               </w:rPr>
@@ -929,6 +952,7 @@
             <w:r>
               <w:rPr>
                 <w:rFonts w:eastAsia="SimSun" w:cs="Times New Roman"/>
+                <w:color w:val="000000" w:themeColor="text1"/>
                 <w:sz w:val="24"/>
                 <w:szCs w:val="24"/>
                 <w:lang w:val="en-US"/>
@@ -948,6 +972,7 @@
               <w:jc w:val="right"/>
               <w:rPr>
                 <w:rFonts w:eastAsia="SimSun" w:cs="Times New Roman"/>
+                <w:color w:val="000000" w:themeColor="text1"/>
                 <w:sz w:val="24"/>
                 <w:szCs w:val="24"/>
               </w:rPr>
@@ -960,6 +985,7 @@
               <w:jc w:val="right"/>
               <w:rPr>
                 <w:rFonts w:eastAsia="SimSun" w:cs="Times New Roman"/>
+                <w:color w:val="000000" w:themeColor="text1"/>
                 <w:sz w:val="24"/>
                 <w:szCs w:val="24"/>
               </w:rPr>
@@ -968,6 +994,7 @@
             <w:r>
               <w:rPr>
                 <w:rFonts w:eastAsia="SimSun" w:cs="Times New Roman"/>
+                <w:color w:val="000000" w:themeColor="text1"/>
                 <w:sz w:val="24"/>
                 <w:szCs w:val="24"/>
               </w:rPr>
@@ -977,6 +1004,7 @@
             <w:r>
               <w:rPr>
                 <w:rFonts w:eastAsia="SimSun" w:cs="Times New Roman"/>
+                <w:color w:val="000000" w:themeColor="text1"/>
                 <w:sz w:val="24"/>
                 <w:szCs w:val="24"/>
               </w:rPr>
@@ -985,6 +1013,7 @@
             <w:r>
               <w:rPr>
                 <w:rFonts w:eastAsia="SimSun" w:cs="Times New Roman"/>
+                <w:color w:val="000000" w:themeColor="text1"/>
                 <w:sz w:val="24"/>
                 <w:szCs w:val="24"/>
               </w:rPr>
@@ -993,6 +1022,7 @@
             <w:r>
               <w:rPr>
                 <w:rFonts w:eastAsia="SimSun" w:cs="Times New Roman"/>
+                <w:color w:val="000000" w:themeColor="text1"/>
                 <w:sz w:val="24"/>
                 <w:szCs w:val="24"/>
               </w:rPr>
@@ -1001,6 +1031,7 @@
             <w:r>
               <w:rPr>
                 <w:rFonts w:eastAsia="SimSun" w:cs="Times New Roman"/>
+                <w:color w:val="000000" w:themeColor="text1"/>
                 <w:sz w:val="24"/>
                 <w:szCs w:val="24"/>
                 <w:lang w:val="en-US"/>
@@ -1022,6 +1053,7 @@
               <w:jc w:val="left"/>
               <w:rPr>
                 <w:rFonts w:eastAsia="SimSun" w:cs="Times New Roman"/>
+                <w:color w:val="000000" w:themeColor="text1"/>
                 <w:sz w:val="24"/>
                 <w:szCs w:val="24"/>
               </w:rPr>
@@ -1029,6 +1061,7 @@
             <w:r>
               <w:rPr>
                 <w:rFonts w:eastAsia="SimSun" w:cs="Times New Roman"/>
+                <w:color w:val="000000" w:themeColor="text1"/>
                 <w:sz w:val="24"/>
                 <w:szCs w:val="24"/>
               </w:rPr>
@@ -1047,6 +1080,7 @@
               <w:jc w:val="right"/>
               <w:rPr>
                 <w:rFonts w:eastAsia="SimSun" w:cs="Times New Roman"/>
+                <w:color w:val="000000" w:themeColor="text1"/>
                 <w:sz w:val="24"/>
                 <w:szCs w:val="24"/>
               </w:rPr>
@@ -1055,6 +1089,7 @@
             <w:r>
               <w:rPr>
                 <w:rFonts w:eastAsia="SimSun" w:cs="Times New Roman"/>
+                <w:color w:val="000000" w:themeColor="text1"/>
                 <w:sz w:val="24"/>
                 <w:szCs w:val="24"/>
               </w:rPr>
@@ -1064,6 +1099,7 @@
             <w:r>
               <w:rPr>
                 <w:rFonts w:eastAsia="SimSun" w:cs="Times New Roman"/>
+                <w:color w:val="000000" w:themeColor="text1"/>
                 <w:sz w:val="24"/>
                 <w:szCs w:val="24"/>
                 <w:lang w:val="en-US"/>
@@ -1073,6 +1109,7 @@
             <w:r>
               <w:rPr>
                 <w:rFonts w:eastAsia="SimSun" w:cs="Times New Roman"/>
+                <w:color w:val="000000" w:themeColor="text1"/>
                 <w:sz w:val="24"/>
                 <w:szCs w:val="24"/>
               </w:rPr>
@@ -1081,6 +1118,7 @@
             <w:r>
               <w:rPr>
                 <w:rFonts w:eastAsia="SimSun" w:cs="Times New Roman"/>
+                <w:color w:val="000000" w:themeColor="text1"/>
                 <w:sz w:val="24"/>
                 <w:szCs w:val="24"/>
                 <w:lang w:val="en-US"/>
@@ -1090,6 +1128,7 @@
             <w:r>
               <w:rPr>
                 <w:rFonts w:eastAsia="SimSun" w:cs="Times New Roman"/>
+                <w:color w:val="000000" w:themeColor="text1"/>
                 <w:sz w:val="24"/>
                 <w:szCs w:val="24"/>
               </w:rPr>
@@ -1111,7 +1150,7 @@
         <w:rPr>
           <w:rFonts w:eastAsia="SimSun" w:cs="Times New Roman"/>
           <w:i/>
-          <w:color w:val="FF0000"/>
+          <w:color w:val="000000" w:themeColor="text1"/>
           <w:sz w:val="24"/>
           <w:szCs w:val="24"/>
           <w:lang w:eastAsia="ru-RU"/>
@@ -1126,6 +1165,7 @@
         <w:jc w:val="left"/>
         <w:rPr>
           <w:rFonts w:eastAsia="SimSun" w:cs="Times New Roman"/>
+          <w:color w:val="000000" w:themeColor="text1"/>
           <w:sz w:val="24"/>
           <w:szCs w:val="24"/>
           <w:lang w:eastAsia="ru-RU"/>
@@ -1140,6 +1180,7 @@
         <w:jc w:val="left"/>
         <w:rPr>
           <w:rFonts w:eastAsia="SimSun" w:cs="Times New Roman"/>
+          <w:color w:val="000000" w:themeColor="text1"/>
           <w:sz w:val="24"/>
           <w:szCs w:val="24"/>
           <w:lang w:eastAsia="ru-RU"/>
@@ -1148,6 +1189,7 @@
       <w:r>
         <w:rPr>
           <w:rFonts w:eastAsia="SimSun" w:cs="Times New Roman"/>
+          <w:color w:val="000000" w:themeColor="text1"/>
           <w:sz w:val="24"/>
           <w:szCs w:val="24"/>
           <w:lang w:val="en-US" w:eastAsia="ru-RU"/>
@@ -1157,6 +1199,7 @@
       <w:r>
         <w:rPr>
           <w:rFonts w:eastAsia="SimSun" w:cs="Times New Roman"/>
+          <w:color w:val="000000" w:themeColor="text1"/>
           <w:sz w:val="24"/>
           <w:szCs w:val="24"/>
           <w:lang w:eastAsia="ru-RU"/>
@@ -1166,6 +1209,7 @@
       <w:r>
         <w:rPr>
           <w:rFonts w:eastAsia="SimSun" w:cs="Times New Roman"/>
+          <w:color w:val="000000" w:themeColor="text1"/>
           <w:sz w:val="24"/>
           <w:szCs w:val="24"/>
           <w:lang w:eastAsia="ru-RU"/>
@@ -1182,7 +1226,7 @@
         <w:rPr>
           <w:rFonts w:eastAsia="SimSun" w:cs="Times New Roman"/>
           <w:i/>
-          <w:color w:val="FF0000"/>
+          <w:color w:val="000000" w:themeColor="text1"/>
           <w:sz w:val="24"/>
           <w:szCs w:val="24"/>
           <w:lang w:eastAsia="ru-RU"/>
@@ -1191,6 +1235,7 @@
       <w:r>
         <w:rPr>
           <w:rFonts w:eastAsia="SimSun" w:cs="Times New Roman"/>
+          <w:color w:val="000000" w:themeColor="text1"/>
           <w:sz w:val="24"/>
           <w:szCs w:val="24"/>
           <w:lang w:eastAsia="ru-RU"/>
@@ -1200,6 +1245,7 @@
       <w:r>
         <w:rPr>
           <w:rFonts w:eastAsia="SimSun" w:cs="Times New Roman"/>
+          <w:color w:val="000000" w:themeColor="text1"/>
           <w:sz w:val="24"/>
           <w:szCs w:val="24"/>
           <w:lang w:eastAsia="ru-RU"/>
@@ -1238,10 +1284,10 @@
         <w:t>4</w:t>
       </w:r>
     </w:p>
-    <w:bookmarkStart w:id="16" w:name="_Toc185590149" w:displacedByCustomXml="next"/>
-    <w:bookmarkStart w:id="17" w:name="_Toc100913768" w:displacedByCustomXml="next"/>
-    <w:bookmarkStart w:id="18" w:name="_Toc102076491" w:displacedByCustomXml="next"/>
-    <w:bookmarkStart w:id="19" w:name="_Toc102076516" w:displacedByCustomXml="next"/>
+    <w:bookmarkStart w:id="16" w:name="_Toc102076516" w:displacedByCustomXml="next"/>
+    <w:bookmarkStart w:id="17" w:name="_Toc102076491" w:displacedByCustomXml="next"/>
+    <w:bookmarkStart w:id="18" w:name="_Toc100913768" w:displacedByCustomXml="next"/>
+    <w:bookmarkStart w:id="19" w:name="_Toc185590149" w:displacedByCustomXml="next"/>
     <w:sdt>
       <w:sdtPr>
         <w:rPr>
@@ -1270,7 +1316,7 @@
             <w:t>АННОТАЦИЯ</w:t>
           </w:r>
           <w:bookmarkEnd w:id="19"/>
-          <w:bookmarkEnd w:id="18"/>
+          <w:bookmarkEnd w:id="17"/>
           <w:bookmarkEnd w:id="16"/>
         </w:p>
         <w:p>
@@ -1298,7 +1344,7 @@
             <w:lastRenderedPageBreak/>
             <w:t>С</w:t>
           </w:r>
-          <w:bookmarkEnd w:id="17"/>
+          <w:bookmarkEnd w:id="18"/>
           <w:r>
             <w:rPr>
               <w:rFonts w:eastAsiaTheme="minorHAnsi"/>
@@ -2139,10 +2185,7 @@
       </w:pPr>
       <w:bookmarkStart w:id="26" w:name="_Toc185590154"/>
       <w:r>
-        <w:t xml:space="preserve">1.2 </w:t>
-      </w:r>
-      <w:r>
-        <w:t>Восстановление таблицы истинности</w:t>
+        <w:t>1.2 Восстановление таблицы истинности</w:t>
       </w:r>
       <w:bookmarkEnd w:id="26"/>
     </w:p>
@@ -4599,9 +4642,26 @@
     </w:p>
     <w:p>
       <w:pPr>
+        <w:spacing w:after="160" w:line="259" w:lineRule="auto"/>
+        <w:ind w:firstLine="0"/>
+        <w:jc w:val="left"/>
+        <w:rPr>
+          <w:rFonts w:cs="Times New Roman"/>
+          <w:i/>
+          <w:sz w:val="24"/>
+          <w:szCs w:val="28"/>
+        </w:rPr>
+      </w:pPr>
+      <w:r>
+        <w:br w:type="page"/>
+      </w:r>
+    </w:p>
+    <w:p>
+      <w:pPr>
         <w:pStyle w:val="af5"/>
       </w:pPr>
       <w:r>
+        <w:lastRenderedPageBreak/>
         <w:t>Продолжение таблицы 1.1</w:t>
       </w:r>
     </w:p>
@@ -8362,15 +8422,13 @@
       </w:r>
       <w:proofErr w:type="gramEnd"/>
       <w:r>
-        <w:t xml:space="preserve">Формула </w:t>
-      </w:r>
-      <w:r>
-        <w:t>1</w:t>
+        <w:t>Формула 1</w:t>
       </w:r>
       <w:r>
         <w:t>.1)</w:t>
       </w:r>
     </w:p>
+    <w:p/>
     <w:p/>
     <w:bookmarkStart w:id="28" w:name="_Hlk181020133"/>
     <w:p>
@@ -14931,13 +14989,7 @@
       </w:r>
       <w:proofErr w:type="gramEnd"/>
       <w:r>
-        <w:t xml:space="preserve">Рисунок </w:t>
-      </w:r>
-      <w:r>
-        <w:t>1</w:t>
-      </w:r>
-      <w:r>
-        <w:t>.3).</w:t>
+        <w:t>Рисунок 1.3).</w:t>
       </w:r>
     </w:p>
     <w:p>
@@ -15068,15 +15120,7 @@
           <w:szCs w:val="28"/>
           <w:lang w:eastAsia="ru-RU"/>
         </w:rPr>
-        <w:t xml:space="preserve">1. </w:t>
-      </w:r>
-      <w:r>
-        <w:rPr>
-          <w:rFonts w:eastAsia="Times New Roman" w:cs="Times New Roman"/>
-          <w:szCs w:val="28"/>
-          <w:lang w:eastAsia="ru-RU"/>
-        </w:rPr>
-        <w:t xml:space="preserve">Методические указания по ПР № 1 </w:t>
+        <w:t xml:space="preserve">1. Методические указания по ПР № 1 </w:t>
       </w:r>
       <w:r>
         <w:rPr>
@@ -15165,14 +15209,7 @@
           <w:rFonts w:cs="Times New Roman"/>
           <w:szCs w:val="28"/>
         </w:rPr>
-        <w:t>: https://online-edu.mirea.ru/mod/resource/view.php?id=409130 (Дата обращения: 23.09.20</w:t>
-      </w:r>
-      <w:r>
-        <w:rPr>
-          <w:rFonts w:cs="Times New Roman"/>
-          <w:szCs w:val="28"/>
-        </w:rPr>
-        <w:t>2</w:t>
+        <w:t>: https://online-edu.mirea.ru/mod/resource/view.php?id=409130 (Дата обращения: 23.09.202</w:t>
       </w:r>
       <w:r>
         <w:rPr>
@@ -15222,14 +15259,7 @@
           <w:rFonts w:cs="Times New Roman"/>
           <w:szCs w:val="28"/>
         </w:rPr>
-        <w:t>X</w:t>
-      </w:r>
-      <w:r>
-        <w:rPr>
-          <w:rFonts w:cs="Times New Roman"/>
-          <w:szCs w:val="28"/>
-        </w:rPr>
-        <w:t>ilinx</w:t>
+        <w:t>Xilinx</w:t>
       </w:r>
       <w:proofErr w:type="spellEnd"/>
       <w:r>
@@ -15297,14 +15327,7 @@
           <w:rFonts w:cs="Times New Roman"/>
           <w:szCs w:val="28"/>
         </w:rPr>
-        <w:t>5. Антик М.И. Дискретная математика [Электронный ресурс]: Учебное пособие / Антик М.И., Казанцева Л.В. — М.: МИРЭА — Российский</w:t>
-      </w:r>
-      <w:r>
-        <w:rPr>
-          <w:rFonts w:cs="Times New Roman"/>
-          <w:szCs w:val="28"/>
-        </w:rPr>
-        <w:t xml:space="preserve"> технологический университет, 2018 — 1 электрон. опт. диск (CD-ROM).</w:t>
+        <w:t>5. Антик М.И. Дискретная математика [Электронный ресурс]: Учебное пособие / Антик М.И., Казанцева Л.В. — М.: МИРЭА — Российский технологический университет, 2018 — 1 электрон. опт. диск (CD-ROM).</w:t>
       </w:r>
     </w:p>
     <w:p>
@@ -15318,14 +15341,7 @@
           <w:rFonts w:cs="Times New Roman"/>
           <w:szCs w:val="28"/>
         </w:rPr>
-        <w:t xml:space="preserve">6. </w:t>
-      </w:r>
-      <w:r>
-        <w:rPr>
-          <w:rFonts w:cs="Times New Roman"/>
-          <w:szCs w:val="28"/>
-        </w:rPr>
-        <w:t xml:space="preserve">Антик М.И. Математическая логика и программирование в логике [Электронный ресурс]: Учебное пособие / Антик М.И., </w:t>
+        <w:t xml:space="preserve">6. Антик М.И. Математическая логика и программирование в логике [Электронный ресурс]: Учебное пособие / Антик М.И., </w:t>
       </w:r>
       <w:proofErr w:type="spellStart"/>
       <w:r>
@@ -15355,14 +15371,7 @@
           <w:rFonts w:cs="Times New Roman"/>
           <w:szCs w:val="28"/>
         </w:rPr>
-        <w:t>7. Жемчужникова Т.Н. Конспект лекц</w:t>
-      </w:r>
-      <w:r>
-        <w:rPr>
-          <w:rFonts w:cs="Times New Roman"/>
-          <w:szCs w:val="28"/>
-        </w:rPr>
-        <w:t>ий по дисциплине «Архитектура вычислительных машин и систем» —</w:t>
+        <w:t>7. Жемчужникова Т.Н. Конспект лекций по дисциплине «Архитектура вычислительных машин и систем» —</w:t>
       </w:r>
       <w:r>
         <w:rPr>
@@ -15696,14 +15705,7 @@
           <w:rFonts w:cs="Times New Roman"/>
           <w:szCs w:val="28"/>
         </w:rPr>
-        <w:t>8. Антик М.И. Теория автоматов в проектировании цифровых схем [Электронный</w:t>
-      </w:r>
-      <w:r>
-        <w:rPr>
-          <w:rFonts w:cs="Times New Roman"/>
-          <w:szCs w:val="28"/>
-        </w:rPr>
-        <w:t xml:space="preserve"> ресурс]: Учебное пособие / Антик М.И., Казанцева Л.В. — М.: МИРЭА – Российский технологический университет, 2020. — 1 электрон. опт. диск (CD-ROM).</w:t>
+        <w:t>8. Антик М.И. Теория автоматов в проектировании цифровых схем [Электронный ресурс]: Учебное пособие / Антик М.И., Казанцева Л.В. — М.: МИРЭА – Российский технологический университет, 2020. — 1 электрон. опт. диск (CD-ROM).</w:t>
       </w:r>
     </w:p>
     <w:p>
@@ -15768,6 +15770,7 @@
         <w:docPartUnique/>
       </w:docPartObj>
     </w:sdtPr>
+    <w:sdtEndPr/>
     <w:sdtContent>
       <w:p>
         <w:pPr>
@@ -17500,7 +17503,7 @@
     <w:lsdException w:name="Table Web 2" w:semiHidden="1" w:unhideWhenUsed="1"/>
     <w:lsdException w:name="Table Web 3" w:semiHidden="1" w:unhideWhenUsed="1"/>
     <w:lsdException w:name="Balloon Text" w:semiHidden="1" w:unhideWhenUsed="1"/>
-    <w:lsdException w:name="Table Grid" w:semiHidden="1" w:uiPriority="59" w:unhideWhenUsed="1"/>
+    <w:lsdException w:name="Table Grid" w:uiPriority="59"/>
     <w:lsdException w:name="Table Theme" w:semiHidden="1" w:unhideWhenUsed="1"/>
     <w:lsdException w:name="Placeholder Text" w:semiHidden="1"/>
     <w:lsdException w:name="No Spacing" w:uiPriority="1" w:qFormat="1"/>
@@ -29954,21 +29957,21 @@
 </a:theme>
 </file>
 
-<file path=customXml/item1.xml>
-</file>
-
-<file path=customXml/item2.xml><?xml version="1.0" encoding="utf-8"?>
+<file path=customXml/item1.xml><?xml version="1.0" encoding="utf-8"?>
 <b:Sources xmlns:b="http://schemas.openxmlformats.org/officeDocument/2006/bibliography" xmlns="http://schemas.openxmlformats.org/officeDocument/2006/bibliography" SelectedStyle="\APASixthEditionOfficeOnline.xsl" StyleName="APA" Version="6"/>
 </file>
 
-<file path=customXml/itemProps1.xml><?xml version="1.0" encoding="utf-8"?>
-<ds:datastoreItem xmlns:ds="http://schemas.openxmlformats.org/officeDocument/2006/customXml" ds:itemID="{A67D258A-9AB9-4B70-93AA-F6BF1F1C0448}"/>
+<file path=customXml/item2.xml>
 </file>
 
-<file path=customXml/itemProps2.xml><?xml version="1.0" encoding="utf-8"?>
+<file path=customXml/itemProps1.xml><?xml version="1.0" encoding="utf-8"?>
 <ds:datastoreItem xmlns:ds="http://schemas.openxmlformats.org/officeDocument/2006/customXml" ds:itemID="{A25D88D8-489E-4A5C-8219-63D5C472AD19}">
   <ds:schemaRefs>
     <ds:schemaRef ds:uri="http://schemas.openxmlformats.org/officeDocument/2006/bibliography"/>
   </ds:schemaRefs>
 </ds:datastoreItem>
+</file>
+
+<file path=customXml/itemProps2.xml><?xml version="1.0" encoding="utf-8"?>
+<ds:datastoreItem xmlns:ds="http://schemas.openxmlformats.org/officeDocument/2006/customXml" ds:itemID="{A67D258A-9AB9-4B70-93AA-F6BF1F1C0448}"/>
 </file>